--- a/DOD-skills.docx
+++ b/DOD-skills.docx
@@ -4,7 +4,7 @@
   <w:body>
     <w:p>
       <w:pPr>
-        <w:pStyle w:val="Cuerpodetexto"/>
+        <w:pStyle w:val="TextBody"/>
         <w:rPr>
           <w:lang w:val="en-US"/>
         </w:rPr>
@@ -18,7 +18,7 @@
     </w:p>
     <w:p>
       <w:pPr>
-        <w:pStyle w:val="Cuerpodetexto"/>
+        <w:pStyle w:val="TextBody"/>
         <w:numPr>
           <w:ilvl w:val="0"/>
           <w:numId w:val="1"/>
@@ -41,7 +41,7 @@
     </w:p>
     <w:p>
       <w:pPr>
-        <w:pStyle w:val="Cuerpodetexto"/>
+        <w:pStyle w:val="TextBody"/>
         <w:numPr>
           <w:ilvl w:val="0"/>
           <w:numId w:val="1"/>
@@ -64,7 +64,7 @@
     </w:p>
     <w:p>
       <w:pPr>
-        <w:pStyle w:val="Cuerpodetexto"/>
+        <w:pStyle w:val="TextBody"/>
         <w:numPr>
           <w:ilvl w:val="0"/>
           <w:numId w:val="1"/>
@@ -87,7 +87,7 @@
     </w:p>
     <w:p>
       <w:pPr>
-        <w:pStyle w:val="Cuerpodetexto"/>
+        <w:pStyle w:val="TextBody"/>
         <w:numPr>
           <w:ilvl w:val="0"/>
           <w:numId w:val="1"/>
@@ -110,7 +110,7 @@
     </w:p>
     <w:p>
       <w:pPr>
-        <w:pStyle w:val="Cuerpodetexto"/>
+        <w:pStyle w:val="TextBody"/>
         <w:numPr>
           <w:ilvl w:val="0"/>
           <w:numId w:val="1"/>
@@ -133,7 +133,7 @@
     </w:p>
     <w:p>
       <w:pPr>
-        <w:pStyle w:val="Cuerpodetexto"/>
+        <w:pStyle w:val="TextBody"/>
         <w:numPr>
           <w:ilvl w:val="0"/>
           <w:numId w:val="1"/>
@@ -156,7 +156,7 @@
     </w:p>
     <w:p>
       <w:pPr>
-        <w:pStyle w:val="Cuerpodetexto"/>
+        <w:pStyle w:val="TextBody"/>
         <w:numPr>
           <w:ilvl w:val="0"/>
           <w:numId w:val="1"/>
@@ -179,7 +179,7 @@
     </w:p>
     <w:p>
       <w:pPr>
-        <w:pStyle w:val="Cuerpodetexto"/>
+        <w:pStyle w:val="TextBody"/>
         <w:numPr>
           <w:ilvl w:val="0"/>
           <w:numId w:val="1"/>
@@ -202,19 +202,17 @@
     </w:p>
     <w:p>
       <w:pPr>
-        <w:pStyle w:val="Cuerpodetexto"/>
-        <w:numPr>
-          <w:ilvl w:val="0"/>
-          <w:numId w:val="1"/>
-        </w:numPr>
-        <w:tabs>
-          <w:tab w:val="left" w:pos="0" w:leader="none"/>
-        </w:tabs>
-        <w:spacing w:before="0" w:after="0"/>
-        <w:ind w:left="707" w:hanging="283"/>
-        <w:rPr>
-          <w:lang w:val="en-US"/>
-        </w:rPr>
+        <w:pStyle w:val="TextBody"/>
+        <w:numPr>
+          <w:ilvl w:val="0"/>
+          <w:numId w:val="1"/>
+        </w:numPr>
+        <w:tabs>
+          <w:tab w:val="left" w:pos="0" w:leader="none"/>
+        </w:tabs>
+        <w:spacing w:before="0" w:after="0"/>
+        <w:ind w:left="707" w:hanging="283"/>
+        <w:rPr/>
       </w:pPr>
       <w:r>
         <w:rPr>
@@ -225,11 +223,31 @@
     </w:p>
     <w:p>
       <w:pPr>
-        <w:pStyle w:val="Cuerpodetexto"/>
-        <w:numPr>
-          <w:ilvl w:val="0"/>
-          <w:numId w:val="1"/>
-        </w:numPr>
+        <w:pStyle w:val="TextBody"/>
+        <w:widowControl/>
+        <w:numPr>
+          <w:ilvl w:val="0"/>
+          <w:numId w:val="1"/>
+        </w:numPr>
+        <w:tabs>
+          <w:tab w:val="left" w:pos="630" w:leader="none"/>
+        </w:tabs>
+        <w:bidi w:val="0"/>
+        <w:spacing w:lineRule="auto" w:line="288" w:before="0" w:after="0"/>
+        <w:ind w:left="680" w:right="0" w:hanging="283"/>
+        <w:jc w:val="left"/>
+        <w:rPr/>
+      </w:pPr>
+      <w:r>
+        <w:rPr>
+          <w:lang w:val="en-US"/>
+        </w:rPr>
+        <w:t xml:space="preserve">Remaining hours for task set to zero and task closed </w:t>
+      </w:r>
+    </w:p>
+    <w:p>
+      <w:pPr>
+        <w:pStyle w:val="TextBody"/>
         <w:tabs>
           <w:tab w:val="left" w:pos="0" w:leader="none"/>
         </w:tabs>
@@ -240,10 +258,24 @@
         </w:rPr>
       </w:pPr>
       <w:r>
-        <w:rPr>
-          <w:lang w:val="en-US"/>
-        </w:rPr>
-        <w:t xml:space="preserve">Remaining hours for task set to zero and task closed </w:t>
+        <w:rPr/>
+      </w:r>
+    </w:p>
+    <w:p>
+      <w:pPr>
+        <w:pStyle w:val="TextBody"/>
+        <w:tabs>
+          <w:tab w:val="left" w:pos="0" w:leader="none"/>
+        </w:tabs>
+        <w:spacing w:before="0" w:after="140"/>
+        <w:ind w:left="707" w:hanging="283"/>
+        <w:rPr/>
+      </w:pPr>
+      <w:r>
+        <w:rPr>
+          <w:lang w:val="en-US"/>
+        </w:rPr>
+        <w:t>It looks like with this document the task’s team are complete.</w:t>
       </w:r>
     </w:p>
     <w:sectPr>
@@ -253,6 +285,7 @@
       <w:pgNumType w:fmt="decimal"/>
       <w:formProt w:val="false"/>
       <w:textDirection w:val="lrTb"/>
+      <w:docGrid w:type="default" w:linePitch="240" w:charSpace="4294961151"/>
     </w:sectPr>
   </w:body>
 </w:document>
@@ -272,7 +305,6 @@
         </w:tabs>
         <w:ind w:left="707" w:hanging="283"/>
       </w:pPr>
-      <w:rPr/>
     </w:lvl>
     <w:lvl w:ilvl="1">
       <w:start w:val="1"/>
@@ -285,7 +317,6 @@
         </w:tabs>
         <w:ind w:left="1414" w:hanging="283"/>
       </w:pPr>
-      <w:rPr/>
     </w:lvl>
     <w:lvl w:ilvl="2">
       <w:start w:val="1"/>
@@ -298,7 +329,6 @@
         </w:tabs>
         <w:ind w:left="2121" w:hanging="283"/>
       </w:pPr>
-      <w:rPr/>
     </w:lvl>
     <w:lvl w:ilvl="3">
       <w:start w:val="1"/>
@@ -311,7 +341,6 @@
         </w:tabs>
         <w:ind w:left="2828" w:hanging="283"/>
       </w:pPr>
-      <w:rPr/>
     </w:lvl>
     <w:lvl w:ilvl="4">
       <w:start w:val="1"/>
@@ -324,7 +353,6 @@
         </w:tabs>
         <w:ind w:left="3535" w:hanging="283"/>
       </w:pPr>
-      <w:rPr/>
     </w:lvl>
     <w:lvl w:ilvl="5">
       <w:start w:val="1"/>
@@ -337,7 +365,6 @@
         </w:tabs>
         <w:ind w:left="4242" w:hanging="283"/>
       </w:pPr>
-      <w:rPr/>
     </w:lvl>
     <w:lvl w:ilvl="6">
       <w:start w:val="1"/>
@@ -350,7 +377,6 @@
         </w:tabs>
         <w:ind w:left="4949" w:hanging="283"/>
       </w:pPr>
-      <w:rPr/>
     </w:lvl>
     <w:lvl w:ilvl="7">
       <w:start w:val="1"/>
@@ -363,7 +389,6 @@
         </w:tabs>
         <w:ind w:left="5656" w:hanging="283"/>
       </w:pPr>
-      <w:rPr/>
     </w:lvl>
     <w:lvl w:ilvl="8">
       <w:start w:val="1"/>
@@ -376,7 +401,6 @@
         </w:tabs>
         <w:ind w:left="6363" w:hanging="283"/>
       </w:pPr>
-      <w:rPr/>
     </w:lvl>
   </w:abstractNum>
   <w:abstractNum w:abstractNumId="2">
@@ -513,7 +537,6 @@
     <w:rPrDefault>
       <w:rPr>
         <w:rFonts w:ascii="Liberation Serif" w:hAnsi="Liberation Serif" w:eastAsia="Noto Sans CJK SC Regular" w:cs="FreeSans"/>
-        <w:sz w:val="24"/>
         <w:szCs w:val="24"/>
         <w:lang w:val="es-VE" w:eastAsia="zh-CN" w:bidi="hi-IN"/>
       </w:rPr>
@@ -529,10 +552,12 @@
     <w:qFormat/>
     <w:pPr>
       <w:widowControl/>
+      <w:bidi w:val="0"/>
+      <w:jc w:val="left"/>
     </w:pPr>
     <w:rPr>
       <w:rFonts w:ascii="Liberation Serif" w:hAnsi="Liberation Serif" w:eastAsia="Noto Sans CJK SC Regular" w:cs="FreeSans"/>
-      <w:color w:val="auto"/>
+      <w:color w:val="00000A"/>
       <w:sz w:val="24"/>
       <w:szCs w:val="24"/>
       <w:lang w:val="es-VE" w:eastAsia="zh-CN" w:bidi="hi-IN"/>
@@ -543,38 +568,38 @@
     <w:qFormat/>
     <w:rPr/>
   </w:style>
-  <w:style w:type="paragraph" w:styleId="Encabezado">
-    <w:name w:val="Encabezado"/>
+  <w:style w:type="paragraph" w:styleId="Heading">
+    <w:name w:val="Heading"/>
     <w:basedOn w:val="Normal"/>
-    <w:next w:val="Cuerpodetexto"/>
+    <w:next w:val="TextBody"/>
     <w:qFormat/>
     <w:pPr>
       <w:keepNext/>
       <w:spacing w:before="240" w:after="120"/>
     </w:pPr>
     <w:rPr>
-      <w:rFonts w:ascii="Liberation Sans" w:hAnsi="Liberation Sans" w:eastAsia="Noto Sans CJK SC Regular" w:cs="FreeSans"/>
+      <w:rFonts w:ascii="Liberation Sans" w:hAnsi="Liberation Sans" w:eastAsia="Droid Sans Fallback" w:cs="FreeSans"/>
       <w:sz w:val="28"/>
       <w:szCs w:val="28"/>
     </w:rPr>
   </w:style>
-  <w:style w:type="paragraph" w:styleId="Cuerpodetexto">
-    <w:name w:val="Body Text"/>
+  <w:style w:type="paragraph" w:styleId="TextBody">
+    <w:name w:val="Text Body"/>
     <w:basedOn w:val="Normal"/>
     <w:pPr>
       <w:spacing w:lineRule="auto" w:line="288" w:before="0" w:after="140"/>
     </w:pPr>
     <w:rPr/>
   </w:style>
-  <w:style w:type="paragraph" w:styleId="Lista">
+  <w:style w:type="paragraph" w:styleId="List">
     <w:name w:val="List"/>
-    <w:basedOn w:val="Cuerpodetexto"/>
+    <w:basedOn w:val="TextBody"/>
     <w:pPr/>
     <w:rPr>
       <w:rFonts w:cs="FreeSans"/>
     </w:rPr>
   </w:style>
-  <w:style w:type="paragraph" w:styleId="Leyenda">
+  <w:style w:type="paragraph" w:styleId="Caption">
     <w:name w:val="Caption"/>
     <w:basedOn w:val="Normal"/>
     <w:qFormat/>
@@ -590,6 +615,31 @@
       <w:szCs w:val="24"/>
     </w:rPr>
   </w:style>
+  <w:style w:type="paragraph" w:styleId="Index">
+    <w:name w:val="Index"/>
+    <w:basedOn w:val="Normal"/>
+    <w:qFormat/>
+    <w:pPr>
+      <w:suppressLineNumbers/>
+    </w:pPr>
+    <w:rPr>
+      <w:rFonts w:cs="FreeSans"/>
+    </w:rPr>
+  </w:style>
+  <w:style w:type="paragraph" w:styleId="Encabezado">
+    <w:name w:val="Encabezado"/>
+    <w:basedOn w:val="Normal"/>
+    <w:qFormat/>
+    <w:pPr>
+      <w:keepNext/>
+      <w:spacing w:before="240" w:after="120"/>
+    </w:pPr>
+    <w:rPr>
+      <w:rFonts w:ascii="Liberation Sans" w:hAnsi="Liberation Sans" w:eastAsia="Noto Sans CJK SC Regular" w:cs="FreeSans"/>
+      <w:sz w:val="28"/>
+      <w:szCs w:val="28"/>
+    </w:rPr>
+  </w:style>
   <w:style w:type="paragraph" w:styleId="Ndice">
     <w:name w:val="Índice"/>
     <w:basedOn w:val="Normal"/>
